--- a/文本管理/比较文本命令.docx
+++ b/文本管理/比较文本命令.docx
@@ -1,11 +1,12 @@
 
 <file path=word/document.xml><?xml version="1.0" encoding="utf-8"?>
 <w:document xmlns:wpc="http://schemas.microsoft.com/office/word/2010/wordprocessingCanvas" xmlns:mc="http://schemas.openxmlformats.org/markup-compatibility/2006" xmlns:o="urn:schemas-microsoft-com:office:office" xmlns:r="http://schemas.openxmlformats.org/officeDocument/2006/relationships" xmlns:m="http://schemas.openxmlformats.org/officeDocument/2006/math" xmlns:v="urn:schemas-microsoft-com:vml" xmlns:wp14="http://schemas.microsoft.com/office/word/2010/wordprocessingDrawing" xmlns:wp="http://schemas.openxmlformats.org/drawingml/2006/wordprocessingDrawing" xmlns:w10="urn:schemas-microsoft-com:office:word" xmlns:w="http://schemas.openxmlformats.org/wordprocessingml/2006/main" xmlns:w14="http://schemas.microsoft.com/office/word/2010/wordml" xmlns:w15="http://schemas.microsoft.com/office/word/2012/wordml" xmlns:wpg="http://schemas.microsoft.com/office/word/2010/wordprocessingGroup" xmlns:wpi="http://schemas.microsoft.com/office/word/2010/wordprocessingInk" xmlns:wne="http://schemas.microsoft.com/office/word/2006/wordml" xmlns:wps="http://schemas.microsoft.com/office/word/2010/wordprocessingShape" mc:Ignorable="w14 w15 wp14">
-  <w:background w:color="E6E6E6" w:themeColor="accent4" w:themeTint="33"/>
+  <w:background w:color="3A5A62" w:themeColor="accent5" w:themeShade="7F"/>
   <w:body>
     <w:p>
       <w:pPr>
         <w:pStyle w:val="1"/>
+        <w:ind w:firstLine="780"/>
       </w:pPr>
       <w:r>
         <w:rPr>
@@ -20,6 +21,7 @@
     <w:p>
       <w:pPr>
         <w:pStyle w:val="2"/>
+        <w:ind w:firstLine="700"/>
       </w:pPr>
       <w:r>
         <w:t>D</w:t>
@@ -62,8 +64,8 @@
           <w:ilvl w:val="0"/>
           <w:numId w:val="4"/>
         </w:numPr>
-        <w:spacing w:before="120" w:after="120" w:line="360" w:lineRule="auto"/>
-        <w:ind w:left="284" w:firstLineChars="150" w:firstLine="420"/>
+        <w:spacing w:before="120" w:after="120"/>
+        <w:ind w:left="284" w:firstLineChars="150" w:firstLine="360"/>
         <w:jc w:val="both"/>
       </w:pPr>
       <w:r>
@@ -78,15 +80,15 @@
     </w:p>
     <w:p>
       <w:pPr>
-        <w:pStyle w:val="a3"/>
-        <w:ind w:left="704" w:firstLine="0"/>
+        <w:pStyle w:val="a0"/>
+        <w:ind w:left="704" w:firstLine="480"/>
       </w:pPr>
       <w:r>
         <w:rPr>
           <w:noProof/>
         </w:rPr>
         <w:drawing>
-          <wp:inline distT="0" distB="0" distL="0" distR="0" wp14:anchorId="25F439D4" wp14:editId="255B4F83">
+          <wp:inline distT="0" distB="0" distL="0" distR="0" wp14:anchorId="20D605BC" wp14:editId="4DA6C8E6">
             <wp:extent cx="5076190" cy="2152381"/>
             <wp:effectExtent l="0" t="0" r="0" b="635"/>
             <wp:docPr id="1" name="图片 1"/>
@@ -129,8 +131,8 @@
           <w:ilvl w:val="0"/>
           <w:numId w:val="4"/>
         </w:numPr>
-        <w:spacing w:before="120" w:after="120" w:line="360" w:lineRule="auto"/>
-        <w:ind w:left="284" w:firstLineChars="150" w:firstLine="420"/>
+        <w:spacing w:before="120" w:after="120"/>
+        <w:ind w:left="284" w:firstLineChars="150" w:firstLine="360"/>
         <w:jc w:val="both"/>
       </w:pPr>
       <w:r>
@@ -145,14 +147,14 @@
     </w:p>
     <w:p>
       <w:pPr>
-        <w:pStyle w:val="a3"/>
+        <w:pStyle w:val="a0"/>
         <w:widowControl w:val="0"/>
         <w:numPr>
           <w:ilvl w:val="0"/>
           <w:numId w:val="4"/>
         </w:numPr>
-        <w:spacing w:before="120" w:after="120" w:line="360" w:lineRule="auto"/>
-        <w:ind w:left="284" w:firstLineChars="150" w:firstLine="420"/>
+        <w:spacing w:before="120" w:after="120"/>
+        <w:ind w:left="284" w:firstLineChars="150" w:firstLine="360"/>
         <w:jc w:val="both"/>
       </w:pPr>
       <w:r>
@@ -176,15 +178,15 @@
     </w:p>
     <w:p>
       <w:pPr>
-        <w:pStyle w:val="a3"/>
-        <w:ind w:left="704" w:firstLine="0"/>
+        <w:pStyle w:val="a0"/>
+        <w:ind w:left="704" w:firstLine="480"/>
       </w:pPr>
       <w:r>
         <w:rPr>
           <w:noProof/>
         </w:rPr>
         <w:drawing>
-          <wp:inline distT="0" distB="0" distL="0" distR="0" wp14:anchorId="3B0611BB" wp14:editId="72E31529">
+          <wp:inline distT="0" distB="0" distL="0" distR="0" wp14:anchorId="127603F6" wp14:editId="5482B721">
             <wp:extent cx="5270500" cy="829310"/>
             <wp:effectExtent l="0" t="0" r="6350" b="8890"/>
             <wp:docPr id="2" name="图片 2"/>
@@ -222,8 +224,8 @@
     </w:p>
     <w:p>
       <w:pPr>
-        <w:pStyle w:val="a3"/>
-        <w:ind w:left="704" w:firstLine="0"/>
+        <w:pStyle w:val="a0"/>
+        <w:ind w:left="704" w:firstLine="480"/>
       </w:pPr>
       <w:r>
         <w:rPr>
@@ -239,7 +241,7 @@
           <w:noProof/>
         </w:rPr>
         <w:drawing>
-          <wp:inline distT="0" distB="0" distL="0" distR="0" wp14:anchorId="0CAFCB1F" wp14:editId="4F10163D">
+          <wp:inline distT="0" distB="0" distL="0" distR="0" wp14:anchorId="35B840C2" wp14:editId="78992F29">
             <wp:extent cx="4819048" cy="476190"/>
             <wp:effectExtent l="0" t="0" r="635" b="635"/>
             <wp:docPr id="3" name="图片 3"/>
@@ -316,15 +318,15 @@
     </w:p>
     <w:p>
       <w:pPr>
-        <w:pStyle w:val="a3"/>
-        <w:ind w:left="704" w:firstLine="0"/>
+        <w:pStyle w:val="a0"/>
+        <w:ind w:left="704" w:firstLine="480"/>
       </w:pPr>
       <w:r>
         <w:rPr>
           <w:noProof/>
         </w:rPr>
         <w:drawing>
-          <wp:inline distT="0" distB="0" distL="0" distR="0" wp14:anchorId="373201EB" wp14:editId="14807375">
+          <wp:inline distT="0" distB="0" distL="0" distR="0" wp14:anchorId="27B32C2F" wp14:editId="1FB2DD52">
             <wp:extent cx="3400000" cy="752381"/>
             <wp:effectExtent l="0" t="0" r="0" b="0"/>
             <wp:docPr id="4" name="图片 4"/>
@@ -362,8 +364,8 @@
     </w:p>
     <w:p>
       <w:pPr>
-        <w:pStyle w:val="a3"/>
-        <w:ind w:left="704" w:firstLine="0"/>
+        <w:pStyle w:val="a0"/>
+        <w:ind w:left="704" w:firstLine="480"/>
       </w:pPr>
       <w:r>
         <w:rPr>
@@ -383,8 +385,8 @@
     </w:p>
     <w:p>
       <w:pPr>
-        <w:pStyle w:val="a3"/>
-        <w:ind w:left="704" w:firstLine="0"/>
+        <w:pStyle w:val="a0"/>
+        <w:ind w:left="704" w:firstLine="480"/>
       </w:pPr>
       <w:hyperlink r:id="rId14" w:history="1">
         <w:r>
@@ -419,6 +421,7 @@
     <w:p>
       <w:pPr>
         <w:pStyle w:val="2"/>
+        <w:ind w:firstLine="700"/>
       </w:pPr>
       <w:r>
         <w:t>V</w:t>
@@ -448,14 +451,15 @@
           <w:ilvl w:val="0"/>
           <w:numId w:val="4"/>
         </w:numPr>
-        <w:spacing w:before="120" w:after="120" w:line="360" w:lineRule="auto"/>
-        <w:ind w:left="284" w:firstLineChars="150" w:firstLine="420"/>
+        <w:spacing w:before="120" w:after="120"/>
+        <w:ind w:left="284" w:firstLineChars="150" w:firstLine="360"/>
         <w:jc w:val="both"/>
       </w:pPr>
       <w:r>
         <w:rPr>
           <w:rFonts w:hint="eastAsia"/>
         </w:rPr>
+        <w:lastRenderedPageBreak/>
         <w:t>这个</w:t>
       </w:r>
       <w:r>
@@ -507,7 +511,17 @@
         <w:t>中详细了解；</w:t>
       </w:r>
     </w:p>
-    <w:p/>
+    <w:p>
+      <w:pPr>
+        <w:ind w:firstLine="480"/>
+      </w:pPr>
+    </w:p>
+    <w:p>
+      <w:pPr>
+        <w:pStyle w:val="a0"/>
+        <w:ind w:left="704" w:firstLineChars="0" w:firstLine="0"/>
+      </w:pPr>
+    </w:p>
     <w:sectPr>
       <w:headerReference w:type="even" r:id="rId15"/>
       <w:headerReference w:type="default" r:id="rId16"/>
@@ -515,14 +529,8 @@
       <w:footerReference w:type="default" r:id="rId18"/>
       <w:headerReference w:type="first" r:id="rId19"/>
       <w:footerReference w:type="first" r:id="rId20"/>
-      <w:pgSz w:w="14572" w:h="20639" w:code="12"/>
-      <w:pgMar w:top="1800" w:right="1440" w:bottom="1800" w:left="1440" w:header="851" w:footer="992" w:gutter="0"/>
-      <w:pgBorders w:offsetFrom="page">
-        <w:top w:val="creaturesInsects" w:sz="10" w:space="24" w:color="auto"/>
-        <w:left w:val="creaturesInsects" w:sz="10" w:space="24" w:color="auto"/>
-        <w:bottom w:val="creaturesInsects" w:sz="10" w:space="24" w:color="auto"/>
-        <w:right w:val="creaturesInsects" w:sz="10" w:space="24" w:color="auto"/>
-      </w:pgBorders>
+      <w:pgSz w:w="14570" w:h="20636" w:code="12"/>
+      <w:pgMar w:top="1440" w:right="1803" w:bottom="1440" w:left="1803" w:header="851" w:footer="992" w:gutter="0"/>
       <w:cols w:space="425"/>
       <w:docGrid w:type="lines" w:linePitch="381"/>
     </w:sectPr>
@@ -569,7 +577,7 @@
     <w:p>
       <w:pPr>
         <w:spacing w:before="0" w:after="0" w:line="240" w:lineRule="auto"/>
-        <w:ind w:firstLine="420"/>
+        <w:ind w:firstLine="480"/>
       </w:pPr>
       <w:r>
         <w:separator/>
@@ -580,7 +588,7 @@
     <w:p>
       <w:pPr>
         <w:spacing w:before="0" w:after="0" w:line="240" w:lineRule="auto"/>
-        <w:ind w:firstLine="420"/>
+        <w:ind w:firstLine="480"/>
       </w:pPr>
       <w:r>
         <w:continuationSeparator/>
@@ -595,7 +603,7 @@
   <w:p>
     <w:pPr>
       <w:pStyle w:val="a5"/>
-      <w:ind w:firstLine="270"/>
+      <w:ind w:firstLine="360"/>
     </w:pPr>
   </w:p>
 </w:ftr>
@@ -616,7 +624,7 @@
       <w:p>
         <w:pPr>
           <w:pStyle w:val="a5"/>
-          <w:ind w:left="554" w:firstLine="3599"/>
+          <w:ind w:left="554" w:firstLineChars="0" w:firstLine="3599"/>
         </w:pPr>
         <w:r>
           <w:fldChar w:fldCharType="begin"/>
@@ -643,7 +651,7 @@
   <w:p>
     <w:pPr>
       <w:pStyle w:val="a5"/>
-      <w:ind w:left="200"/>
+      <w:ind w:left="200" w:firstLineChars="0" w:firstLine="0"/>
     </w:pPr>
   </w:p>
 </w:ftr>
@@ -654,7 +662,7 @@
   <w:p>
     <w:pPr>
       <w:pStyle w:val="a5"/>
-      <w:ind w:firstLine="270"/>
+      <w:ind w:firstLine="360"/>
     </w:pPr>
   </w:p>
 </w:ftr>
@@ -666,7 +674,7 @@
     <w:p>
       <w:pPr>
         <w:spacing w:before="0" w:after="0" w:line="240" w:lineRule="auto"/>
-        <w:ind w:firstLine="420"/>
+        <w:ind w:firstLine="480"/>
       </w:pPr>
       <w:r>
         <w:separator/>
@@ -677,7 +685,7 @@
     <w:p>
       <w:pPr>
         <w:spacing w:before="0" w:after="0" w:line="240" w:lineRule="auto"/>
-        <w:ind w:firstLine="420"/>
+        <w:ind w:firstLine="480"/>
       </w:pPr>
       <w:r>
         <w:continuationSeparator/>
@@ -692,7 +700,7 @@
   <w:p>
     <w:pPr>
       <w:pStyle w:val="a6"/>
-      <w:ind w:firstLine="270"/>
+      <w:ind w:firstLine="360"/>
     </w:pPr>
   </w:p>
 </w:hdr>
@@ -703,10 +711,13 @@
   <w:p>
     <w:pPr>
       <w:pStyle w:val="a6"/>
-      <w:ind w:left="554"/>
-      <w:jc w:val="both"/>
+      <w:ind w:firstLine="360"/>
+      <w:jc w:val="left"/>
     </w:pPr>
     <w:r>
+      <w:rPr>
+        <w:rFonts w:hint="eastAsia"/>
+      </w:rPr>
       <w:t>2017</w:t>
     </w:r>
     <w:r>
@@ -716,7 +727,10 @@
       <w:t>年</w:t>
     </w:r>
     <w:r>
-      <w:t>9</w:t>
+      <w:rPr>
+        <w:rFonts w:hint="eastAsia"/>
+      </w:rPr>
+      <w:t>10</w:t>
     </w:r>
     <w:r>
       <w:rPr>
@@ -725,13 +739,19 @@
       <w:t>月</w:t>
     </w:r>
     <w:r>
-      <w:t>3</w:t>
+      <w:rPr>
+        <w:rFonts w:hint="eastAsia"/>
+      </w:rPr>
+      <w:t>5</w:t>
     </w:r>
     <w:r>
       <w:rPr>
         <w:rFonts w:hint="eastAsia"/>
       </w:rPr>
-      <w:t>日星期日</w:t>
+      <w:t>日</w:t>
+    </w:r>
+    <w:r>
+      <w:t>Thursday, October 05, 2017</w:t>
     </w:r>
   </w:p>
 </w:hdr>
@@ -742,7 +762,7 @@
   <w:p>
     <w:pPr>
       <w:pStyle w:val="a6"/>
-      <w:ind w:firstLine="270"/>
+      <w:ind w:firstLine="360"/>
     </w:pPr>
   </w:p>
 </w:hdr>
@@ -863,6 +883,92 @@
     </w:lvl>
   </w:abstractNum>
   <w:abstractNum w:abstractNumId="1">
+    <w:nsid w:val="1482775B"/>
+    <w:multiLevelType w:val="multilevel"/>
+    <w:tmpl w:val="96082EC6"/>
+    <w:lvl w:ilvl="0">
+      <w:start w:val="1"/>
+      <w:numFmt w:val="decimal"/>
+      <w:lvlText w:val="%1"/>
+      <w:lvlJc w:val="left"/>
+      <w:pPr>
+        <w:ind w:left="432" w:hanging="432"/>
+      </w:pPr>
+    </w:lvl>
+    <w:lvl w:ilvl="1">
+      <w:start w:val="1"/>
+      <w:numFmt w:val="decimal"/>
+      <w:lvlText w:val="%1.%2"/>
+      <w:lvlJc w:val="left"/>
+      <w:pPr>
+        <w:ind w:left="576" w:hanging="576"/>
+      </w:pPr>
+    </w:lvl>
+    <w:lvl w:ilvl="2">
+      <w:start w:val="1"/>
+      <w:numFmt w:val="decimal"/>
+      <w:lvlText w:val="%1.%2.%3"/>
+      <w:lvlJc w:val="left"/>
+      <w:pPr>
+        <w:ind w:left="720" w:hanging="720"/>
+      </w:pPr>
+    </w:lvl>
+    <w:lvl w:ilvl="3">
+      <w:start w:val="1"/>
+      <w:numFmt w:val="decimal"/>
+      <w:lvlText w:val="%1.%2.%3.%4"/>
+      <w:lvlJc w:val="left"/>
+      <w:pPr>
+        <w:ind w:left="864" w:hanging="864"/>
+      </w:pPr>
+    </w:lvl>
+    <w:lvl w:ilvl="4">
+      <w:start w:val="1"/>
+      <w:numFmt w:val="decimal"/>
+      <w:lvlText w:val="%1.%2.%3.%4.%5"/>
+      <w:lvlJc w:val="left"/>
+      <w:pPr>
+        <w:ind w:left="1008" w:hanging="1008"/>
+      </w:pPr>
+    </w:lvl>
+    <w:lvl w:ilvl="5">
+      <w:start w:val="1"/>
+      <w:numFmt w:val="decimal"/>
+      <w:lvlText w:val="%1.%2.%3.%4.%5.%6"/>
+      <w:lvlJc w:val="left"/>
+      <w:pPr>
+        <w:ind w:left="1152" w:hanging="1152"/>
+      </w:pPr>
+    </w:lvl>
+    <w:lvl w:ilvl="6">
+      <w:start w:val="1"/>
+      <w:numFmt w:val="decimal"/>
+      <w:lvlText w:val="%1.%2.%3.%4.%5.%6.%7"/>
+      <w:lvlJc w:val="left"/>
+      <w:pPr>
+        <w:ind w:left="1296" w:hanging="1296"/>
+      </w:pPr>
+    </w:lvl>
+    <w:lvl w:ilvl="7">
+      <w:start w:val="1"/>
+      <w:numFmt w:val="decimal"/>
+      <w:lvlText w:val="%1.%2.%3.%4.%5.%6.%7.%8"/>
+      <w:lvlJc w:val="left"/>
+      <w:pPr>
+        <w:ind w:left="1440" w:hanging="1440"/>
+      </w:pPr>
+    </w:lvl>
+    <w:lvl w:ilvl="8">
+      <w:start w:val="1"/>
+      <w:numFmt w:val="decimal"/>
+      <w:lvlText w:val="%1.%2.%3.%4.%5.%6.%7.%8.%9"/>
+      <w:lvlJc w:val="left"/>
+      <w:pPr>
+        <w:ind w:left="1584" w:hanging="1584"/>
+      </w:pPr>
+    </w:lvl>
+  </w:abstractNum>
+  <w:abstractNum w:abstractNumId="2">
     <w:nsid w:val="18AC426D"/>
     <w:multiLevelType w:val="hybridMultilevel"/>
     <w:tmpl w:val="DC5C31E8"/>
@@ -951,7 +1057,7 @@
       </w:pPr>
     </w:lvl>
   </w:abstractNum>
-  <w:abstractNum w:abstractNumId="2">
+  <w:abstractNum w:abstractNumId="3">
     <w:nsid w:val="53BC2633"/>
     <w:multiLevelType w:val="hybridMultilevel"/>
     <w:tmpl w:val="639E1056"/>
@@ -1064,7 +1170,7 @@
       </w:rPr>
     </w:lvl>
   </w:abstractNum>
-  <w:abstractNum w:abstractNumId="3">
+  <w:abstractNum w:abstractNumId="4">
     <w:nsid w:val="5CB71C06"/>
     <w:multiLevelType w:val="hybridMultilevel"/>
     <w:tmpl w:val="9ED85356"/>
@@ -1150,7 +1256,7 @@
       </w:pPr>
     </w:lvl>
   </w:abstractNum>
-  <w:abstractNum w:abstractNumId="4">
+  <w:abstractNum w:abstractNumId="5">
     <w:nsid w:val="796E54D9"/>
     <w:multiLevelType w:val="hybridMultilevel"/>
     <w:tmpl w:val="DB4EBCAE"/>
@@ -1264,19 +1370,49 @@
     </w:lvl>
   </w:abstractNum>
   <w:num w:numId="1">
+    <w:abstractNumId w:val="4"/>
+  </w:num>
+  <w:num w:numId="2">
     <w:abstractNumId w:val="3"/>
   </w:num>
-  <w:num w:numId="2">
+  <w:num w:numId="3">
     <w:abstractNumId w:val="2"/>
-  </w:num>
-  <w:num w:numId="3">
-    <w:abstractNumId w:val="1"/>
   </w:num>
   <w:num w:numId="4">
     <w:abstractNumId w:val="0"/>
   </w:num>
   <w:num w:numId="5">
-    <w:abstractNumId w:val="4"/>
+    <w:abstractNumId w:val="5"/>
+  </w:num>
+  <w:num w:numId="6">
+    <w:abstractNumId w:val="1"/>
+  </w:num>
+  <w:num w:numId="7">
+    <w:abstractNumId w:val="1"/>
+  </w:num>
+  <w:num w:numId="8">
+    <w:abstractNumId w:val="1"/>
+  </w:num>
+  <w:num w:numId="9">
+    <w:abstractNumId w:val="1"/>
+  </w:num>
+  <w:num w:numId="10">
+    <w:abstractNumId w:val="1"/>
+  </w:num>
+  <w:num w:numId="11">
+    <w:abstractNumId w:val="1"/>
+  </w:num>
+  <w:num w:numId="12">
+    <w:abstractNumId w:val="1"/>
+  </w:num>
+  <w:num w:numId="13">
+    <w:abstractNumId w:val="1"/>
+  </w:num>
+  <w:num w:numId="14">
+    <w:abstractNumId w:val="1"/>
+  </w:num>
+  <w:num w:numId="15">
+    <w:abstractNumId w:val="1"/>
   </w:num>
 </w:numbering>
 </file>
@@ -1298,7 +1434,7 @@
   </w:docDefaults>
   <w:latentStyles w:defLockedState="0" w:defUIPriority="0" w:defSemiHidden="0" w:defUnhideWhenUsed="0" w:defQFormat="0" w:count="371">
     <w:lsdException w:name="Normal" w:qFormat="1"/>
-    <w:lsdException w:name="heading 1" w:qFormat="1"/>
+    <w:lsdException w:name="heading 1" w:uiPriority="9" w:qFormat="1"/>
     <w:lsdException w:name="heading 2" w:uiPriority="9" w:unhideWhenUsed="1" w:qFormat="1"/>
     <w:lsdException w:name="heading 3" w:uiPriority="9" w:unhideWhenUsed="1" w:qFormat="1"/>
     <w:lsdException w:name="heading 4" w:semiHidden="1" w:uiPriority="9" w:unhideWhenUsed="1" w:qFormat="1"/>
@@ -1664,11 +1800,17 @@
   </w:latentStyles>
   <w:style w:type="paragraph" w:default="1" w:styleId="a">
     <w:name w:val="Normal"/>
+    <w:next w:val="a0"/>
     <w:qFormat/>
-    <w:rsid w:val="003C70BA"/>
-    <w:rPr>
-      <w:color w:val="204559" w:themeColor="accent1" w:themeShade="80"/>
-      <w:sz w:val="28"/>
+    <w:rsid w:val="008459E1"/>
+    <w:pPr>
+      <w:spacing w:line="360" w:lineRule="auto"/>
+      <w:ind w:firstLineChars="200" w:firstLine="200"/>
+    </w:pPr>
+    <w:rPr>
+      <w:rFonts w:asciiTheme="majorHAnsi" w:eastAsiaTheme="majorEastAsia" w:hAnsiTheme="majorHAnsi"/>
+      <w:color w:val="FFFF00"/>
+      <w:sz w:val="24"/>
     </w:rPr>
   </w:style>
   <w:style w:type="paragraph" w:styleId="1">
@@ -1676,23 +1818,22 @@
     <w:basedOn w:val="a"/>
     <w:next w:val="a"/>
     <w:link w:val="1Char"/>
+    <w:uiPriority w:val="9"/>
     <w:qFormat/>
-    <w:rsid w:val="00DC62CE"/>
+    <w:rsid w:val="008D68EB"/>
     <w:pPr>
       <w:pBdr>
-        <w:top w:val="single" w:sz="24" w:space="0" w:color="418AB3" w:themeColor="accent1"/>
-        <w:left w:val="single" w:sz="24" w:space="0" w:color="418AB3" w:themeColor="accent1"/>
-        <w:bottom w:val="single" w:sz="24" w:space="0" w:color="418AB3" w:themeColor="accent1"/>
-        <w:right w:val="single" w:sz="24" w:space="0" w:color="418AB3" w:themeColor="accent1"/>
+        <w:top w:val="single" w:sz="24" w:space="0" w:color="3494BA" w:themeColor="accent1"/>
+        <w:left w:val="single" w:sz="24" w:space="0" w:color="3494BA" w:themeColor="accent1"/>
+        <w:bottom w:val="single" w:sz="24" w:space="0" w:color="3494BA" w:themeColor="accent1"/>
+        <w:right w:val="single" w:sz="24" w:space="0" w:color="3494BA" w:themeColor="accent1"/>
       </w:pBdr>
-      <w:shd w:val="clear" w:color="auto" w:fill="418AB3" w:themeFill="accent1"/>
+      <w:shd w:val="clear" w:color="auto" w:fill="3494BA" w:themeFill="accent1"/>
       <w:spacing w:after="0"/>
       <w:jc w:val="center"/>
       <w:outlineLvl w:val="0"/>
     </w:pPr>
     <w:rPr>
-      <w:rFonts w:eastAsiaTheme="majorEastAsia"/>
-      <w:b/>
       <w:caps/>
       <w:color w:val="FFFFFF" w:themeColor="background1"/>
       <w:spacing w:val="15"/>
@@ -1708,21 +1849,21 @@
     <w:uiPriority w:val="9"/>
     <w:unhideWhenUsed/>
     <w:qFormat/>
-    <w:rsid w:val="003C70BA"/>
+    <w:rsid w:val="008459E1"/>
     <w:pPr>
       <w:pBdr>
-        <w:top w:val="single" w:sz="18" w:space="0" w:color="00B0F0"/>
-        <w:left w:val="single" w:sz="18" w:space="0" w:color="00B0F0"/>
+        <w:top w:val="single" w:sz="24" w:space="0" w:color="D4EAF3" w:themeColor="accent1" w:themeTint="33"/>
+        <w:left w:val="single" w:sz="24" w:space="0" w:color="D4EAF3" w:themeColor="accent1" w:themeTint="33"/>
+        <w:bottom w:val="single" w:sz="24" w:space="0" w:color="D4EAF3" w:themeColor="accent1" w:themeTint="33"/>
+        <w:right w:val="single" w:sz="24" w:space="0" w:color="D4EAF3" w:themeColor="accent1" w:themeTint="33"/>
       </w:pBdr>
-      <w:shd w:val="clear" w:color="auto" w:fill="D7E7F0" w:themeFill="accent1" w:themeFillTint="33"/>
+      <w:shd w:val="clear" w:color="auto" w:fill="D4EAF3" w:themeFill="accent1" w:themeFillTint="33"/>
       <w:spacing w:after="0"/>
       <w:outlineLvl w:val="1"/>
     </w:pPr>
     <w:rPr>
-      <w:rFonts w:eastAsiaTheme="majorEastAsia"/>
-      <w:b/>
       <w:caps/>
-      <w:color w:val="89B9D4" w:themeColor="accent1" w:themeTint="99"/>
+      <w:color w:val="C00000"/>
       <w:spacing w:val="15"/>
       <w:sz w:val="32"/>
     </w:rPr>
@@ -1735,20 +1876,19 @@
     <w:uiPriority w:val="9"/>
     <w:unhideWhenUsed/>
     <w:qFormat/>
-    <w:rsid w:val="003C70BA"/>
+    <w:rsid w:val="008459E1"/>
     <w:pPr>
       <w:pBdr>
-        <w:top w:val="single" w:sz="6" w:space="2" w:color="418AB3" w:themeColor="accent1"/>
+        <w:top w:val="single" w:sz="8" w:space="2" w:color="FFC000"/>
       </w:pBdr>
       <w:spacing w:before="300" w:after="0"/>
       <w:outlineLvl w:val="2"/>
     </w:pPr>
     <w:rPr>
-      <w:rFonts w:eastAsia="华文楷体"/>
       <w:caps/>
-      <w:color w:val="3399FF"/>
+      <w:color w:val="FFC000"/>
       <w:spacing w:val="15"/>
-      <w:sz w:val="30"/>
+      <w:sz w:val="28"/>
     </w:rPr>
   </w:style>
   <w:style w:type="paragraph" w:styleId="4">
@@ -1760,17 +1900,17 @@
     <w:semiHidden/>
     <w:unhideWhenUsed/>
     <w:qFormat/>
-    <w:rsid w:val="00177273"/>
+    <w:rsid w:val="008D68EB"/>
     <w:pPr>
       <w:pBdr>
-        <w:top w:val="dotted" w:sz="6" w:space="2" w:color="418AB3" w:themeColor="accent1"/>
+        <w:top w:val="dotted" w:sz="6" w:space="2" w:color="3494BA" w:themeColor="accent1"/>
       </w:pBdr>
       <w:spacing w:before="200" w:after="0"/>
       <w:outlineLvl w:val="3"/>
     </w:pPr>
     <w:rPr>
       <w:caps/>
-      <w:color w:val="306785" w:themeColor="accent1" w:themeShade="BF"/>
+      <w:color w:val="276E8B" w:themeColor="accent1" w:themeShade="BF"/>
       <w:spacing w:val="10"/>
     </w:rPr>
   </w:style>
@@ -1783,17 +1923,17 @@
     <w:semiHidden/>
     <w:unhideWhenUsed/>
     <w:qFormat/>
-    <w:rsid w:val="00177273"/>
+    <w:rsid w:val="008D68EB"/>
     <w:pPr>
       <w:pBdr>
-        <w:bottom w:val="single" w:sz="6" w:space="1" w:color="418AB3" w:themeColor="accent1"/>
+        <w:bottom w:val="single" w:sz="6" w:space="1" w:color="3494BA" w:themeColor="accent1"/>
       </w:pBdr>
       <w:spacing w:before="200" w:after="0"/>
       <w:outlineLvl w:val="4"/>
     </w:pPr>
     <w:rPr>
       <w:caps/>
-      <w:color w:val="306785" w:themeColor="accent1" w:themeShade="BF"/>
+      <w:color w:val="276E8B" w:themeColor="accent1" w:themeShade="BF"/>
       <w:spacing w:val="10"/>
     </w:rPr>
   </w:style>
@@ -1806,17 +1946,17 @@
     <w:semiHidden/>
     <w:unhideWhenUsed/>
     <w:qFormat/>
-    <w:rsid w:val="00177273"/>
+    <w:rsid w:val="008D68EB"/>
     <w:pPr>
       <w:pBdr>
-        <w:bottom w:val="dotted" w:sz="6" w:space="1" w:color="418AB3" w:themeColor="accent1"/>
+        <w:bottom w:val="dotted" w:sz="6" w:space="1" w:color="3494BA" w:themeColor="accent1"/>
       </w:pBdr>
       <w:spacing w:before="200" w:after="0"/>
       <w:outlineLvl w:val="5"/>
     </w:pPr>
     <w:rPr>
       <w:caps/>
-      <w:color w:val="306785" w:themeColor="accent1" w:themeShade="BF"/>
+      <w:color w:val="276E8B" w:themeColor="accent1" w:themeShade="BF"/>
       <w:spacing w:val="10"/>
     </w:rPr>
   </w:style>
@@ -1829,14 +1969,14 @@
     <w:semiHidden/>
     <w:unhideWhenUsed/>
     <w:qFormat/>
-    <w:rsid w:val="00177273"/>
+    <w:rsid w:val="008D68EB"/>
     <w:pPr>
       <w:spacing w:before="200" w:after="0"/>
       <w:outlineLvl w:val="6"/>
     </w:pPr>
     <w:rPr>
       <w:caps/>
-      <w:color w:val="306785" w:themeColor="accent1" w:themeShade="BF"/>
+      <w:color w:val="276E8B" w:themeColor="accent1" w:themeShade="BF"/>
       <w:spacing w:val="10"/>
     </w:rPr>
   </w:style>
@@ -1849,7 +1989,7 @@
     <w:semiHidden/>
     <w:unhideWhenUsed/>
     <w:qFormat/>
-    <w:rsid w:val="00177273"/>
+    <w:rsid w:val="008D68EB"/>
     <w:pPr>
       <w:spacing w:before="200" w:after="0"/>
       <w:outlineLvl w:val="7"/>
@@ -1870,7 +2010,7 @@
     <w:semiHidden/>
     <w:unhideWhenUsed/>
     <w:qFormat/>
-    <w:rsid w:val="00177273"/>
+    <w:rsid w:val="008D68EB"/>
     <w:pPr>
       <w:spacing w:before="200" w:after="0"/>
       <w:outlineLvl w:val="8"/>
@@ -1884,13 +2024,13 @@
       <w:szCs w:val="18"/>
     </w:rPr>
   </w:style>
-  <w:style w:type="character" w:default="1" w:styleId="a0">
+  <w:style w:type="character" w:default="1" w:styleId="a1">
     <w:name w:val="Default Paragraph Font"/>
     <w:uiPriority w:val="1"/>
     <w:semiHidden/>
     <w:unhideWhenUsed/>
   </w:style>
-  <w:style w:type="table" w:default="1" w:styleId="a1">
+  <w:style w:type="table" w:default="1" w:styleId="a2">
     <w:name w:val="Normal Table"/>
     <w:uiPriority w:val="99"/>
     <w:semiHidden/>
@@ -1905,13 +2045,13 @@
       </w:tblCellMar>
     </w:tblPr>
   </w:style>
-  <w:style w:type="numbering" w:default="1" w:styleId="a2">
+  <w:style w:type="numbering" w:default="1" w:styleId="a3">
     <w:name w:val="No List"/>
     <w:uiPriority w:val="99"/>
     <w:semiHidden/>
     <w:unhideWhenUsed/>
   </w:style>
-  <w:style w:type="paragraph" w:styleId="a3">
+  <w:style w:type="paragraph" w:styleId="a0">
     <w:name w:val="Normal Indent"/>
     <w:basedOn w:val="a"/>
     <w:qFormat/>
@@ -1927,14 +2067,14 @@
     <w:link w:val="Char"/>
     <w:uiPriority w:val="10"/>
     <w:qFormat/>
-    <w:rsid w:val="00177273"/>
+    <w:rsid w:val="008D68EB"/>
     <w:pPr>
       <w:spacing w:before="0" w:after="0"/>
     </w:pPr>
     <w:rPr>
-      <w:rFonts w:asciiTheme="majorHAnsi" w:eastAsiaTheme="majorEastAsia" w:hAnsiTheme="majorHAnsi" w:cstheme="majorBidi"/>
+      <w:rFonts w:cstheme="majorBidi"/>
       <w:caps/>
-      <w:color w:val="418AB3" w:themeColor="accent1"/>
+      <w:color w:val="3494BA" w:themeColor="accent1"/>
       <w:spacing w:val="10"/>
       <w:sz w:val="52"/>
       <w:szCs w:val="52"/>
@@ -1979,7 +2119,7 @@
   </w:style>
   <w:style w:type="character" w:customStyle="1" w:styleId="Char1">
     <w:name w:val="页眉 Char"/>
-    <w:basedOn w:val="a0"/>
+    <w:basedOn w:val="a1"/>
     <w:link w:val="a6"/>
     <w:rPr>
       <w:kern w:val="2"/>
@@ -1989,7 +2129,7 @@
   </w:style>
   <w:style w:type="character" w:customStyle="1" w:styleId="Char0">
     <w:name w:val="页脚 Char"/>
-    <w:basedOn w:val="a0"/>
+    <w:basedOn w:val="a1"/>
     <w:link w:val="a5"/>
     <w:uiPriority w:val="99"/>
     <w:rPr>
@@ -2000,31 +2140,30 @@
   </w:style>
   <w:style w:type="character" w:customStyle="1" w:styleId="1Char">
     <w:name w:val="标题 1 Char"/>
-    <w:basedOn w:val="a0"/>
+    <w:basedOn w:val="a1"/>
     <w:link w:val="1"/>
     <w:uiPriority w:val="9"/>
-    <w:rsid w:val="00DC62CE"/>
+    <w:rsid w:val="008D68EB"/>
     <w:rPr>
       <w:rFonts w:eastAsiaTheme="majorEastAsia"/>
-      <w:b/>
       <w:caps/>
       <w:color w:val="FFFFFF" w:themeColor="background1"/>
       <w:spacing w:val="15"/>
       <w:sz w:val="36"/>
       <w:szCs w:val="22"/>
-      <w:shd w:val="clear" w:color="auto" w:fill="418AB3" w:themeFill="accent1"/>
+      <w:shd w:val="clear" w:color="auto" w:fill="3494BA" w:themeFill="accent1"/>
     </w:rPr>
   </w:style>
   <w:style w:type="character" w:customStyle="1" w:styleId="Char">
     <w:name w:val="标题 Char"/>
-    <w:basedOn w:val="a0"/>
+    <w:basedOn w:val="a1"/>
     <w:link w:val="a4"/>
     <w:uiPriority w:val="10"/>
-    <w:rsid w:val="00177273"/>
+    <w:rsid w:val="008D68EB"/>
     <w:rPr>
       <w:rFonts w:asciiTheme="majorHAnsi" w:eastAsiaTheme="majorEastAsia" w:hAnsiTheme="majorHAnsi" w:cstheme="majorBidi"/>
       <w:caps/>
-      <w:color w:val="418AB3" w:themeColor="accent1"/>
+      <w:color w:val="3494BA" w:themeColor="accent1"/>
       <w:spacing w:val="10"/>
       <w:sz w:val="52"/>
       <w:szCs w:val="52"/>
@@ -2033,9 +2172,8 @@
   <w:style w:type="paragraph" w:customStyle="1" w:styleId="10">
     <w:name w:val="标题1"/>
     <w:basedOn w:val="1"/>
-    <w:next w:val="a3"/>
+    <w:next w:val="a0"/>
     <w:link w:val="1Char0"/>
-    <w:qFormat/>
     <w:rsid w:val="00490AD4"/>
     <w:rPr>
       <w14:glow w14:rad="63500">
@@ -2066,16 +2204,15 @@
     <w:rsid w:val="00490AD4"/>
     <w:rPr>
       <w:rFonts w:eastAsia="宋体" w:cs="宋体"/>
-      <w:b/>
       <w:bCs w:val="0"/>
       <w:caps/>
-      <w:color w:val="204559" w:themeColor="accent1" w:themeShade="80"/>
+      <w:color w:val="1A495D" w:themeColor="accent1" w:themeShade="80"/>
       <w:spacing w:val="15"/>
       <w:kern w:val="44"/>
       <w:sz w:val="44"/>
       <w:szCs w:val="32"/>
       <w:u w:val="words"/>
-      <w:shd w:val="clear" w:color="auto" w:fill="418AB3" w:themeFill="accent1"/>
+      <w:shd w:val="clear" w:color="auto" w:fill="3494BA" w:themeFill="accent1"/>
       <w14:glow w14:rad="63500">
         <w14:schemeClr w14:val="bg1">
           <w14:alpha w14:val="60000"/>
@@ -2097,102 +2234,94 @@
       </w14:textOutline>
     </w:rPr>
   </w:style>
-  <w:style w:type="character" w:styleId="a7">
-    <w:name w:val="line number"/>
-    <w:basedOn w:val="a0"/>
-    <w:semiHidden/>
-    <w:unhideWhenUsed/>
-    <w:rsid w:val="00177273"/>
-  </w:style>
   <w:style w:type="character" w:customStyle="1" w:styleId="2Char">
     <w:name w:val="标题 2 Char"/>
-    <w:basedOn w:val="a0"/>
+    <w:basedOn w:val="a1"/>
     <w:link w:val="2"/>
     <w:uiPriority w:val="9"/>
-    <w:rsid w:val="003C70BA"/>
-    <w:rPr>
-      <w:rFonts w:eastAsiaTheme="majorEastAsia"/>
-      <w:b/>
+    <w:rsid w:val="008459E1"/>
+    <w:rPr>
+      <w:rFonts w:asciiTheme="majorHAnsi" w:eastAsiaTheme="majorEastAsia" w:hAnsiTheme="majorHAnsi"/>
       <w:caps/>
-      <w:color w:val="89B9D4" w:themeColor="accent1" w:themeTint="99"/>
+      <w:color w:val="C00000"/>
       <w:spacing w:val="15"/>
       <w:sz w:val="32"/>
-      <w:shd w:val="clear" w:color="auto" w:fill="D7E7F0" w:themeFill="accent1" w:themeFillTint="33"/>
+      <w:shd w:val="clear" w:color="auto" w:fill="D4EAF3" w:themeFill="accent1" w:themeFillTint="33"/>
     </w:rPr>
   </w:style>
   <w:style w:type="character" w:customStyle="1" w:styleId="3Char">
     <w:name w:val="标题 3 Char"/>
-    <w:basedOn w:val="a0"/>
+    <w:basedOn w:val="a1"/>
     <w:link w:val="3"/>
     <w:uiPriority w:val="9"/>
-    <w:rsid w:val="003C70BA"/>
-    <w:rPr>
-      <w:rFonts w:eastAsia="华文楷体"/>
+    <w:rsid w:val="008459E1"/>
+    <w:rPr>
+      <w:rFonts w:asciiTheme="majorHAnsi" w:eastAsiaTheme="majorEastAsia" w:hAnsiTheme="majorHAnsi"/>
       <w:caps/>
-      <w:color w:val="3399FF"/>
+      <w:color w:val="FFC000"/>
       <w:spacing w:val="15"/>
-      <w:sz w:val="30"/>
+      <w:sz w:val="28"/>
     </w:rPr>
   </w:style>
   <w:style w:type="character" w:customStyle="1" w:styleId="4Char">
     <w:name w:val="标题 4 Char"/>
-    <w:basedOn w:val="a0"/>
+    <w:basedOn w:val="a1"/>
     <w:link w:val="4"/>
     <w:uiPriority w:val="9"/>
     <w:semiHidden/>
-    <w:rsid w:val="00177273"/>
+    <w:rsid w:val="008D68EB"/>
     <w:rPr>
       <w:caps/>
-      <w:color w:val="306785" w:themeColor="accent1" w:themeShade="BF"/>
+      <w:color w:val="276E8B" w:themeColor="accent1" w:themeShade="BF"/>
       <w:spacing w:val="10"/>
     </w:rPr>
   </w:style>
   <w:style w:type="character" w:customStyle="1" w:styleId="5Char">
     <w:name w:val="标题 5 Char"/>
-    <w:basedOn w:val="a0"/>
+    <w:basedOn w:val="a1"/>
     <w:link w:val="5"/>
     <w:uiPriority w:val="9"/>
     <w:semiHidden/>
-    <w:rsid w:val="00177273"/>
+    <w:rsid w:val="008D68EB"/>
     <w:rPr>
       <w:caps/>
-      <w:color w:val="306785" w:themeColor="accent1" w:themeShade="BF"/>
+      <w:color w:val="276E8B" w:themeColor="accent1" w:themeShade="BF"/>
       <w:spacing w:val="10"/>
     </w:rPr>
   </w:style>
   <w:style w:type="character" w:customStyle="1" w:styleId="6Char">
     <w:name w:val="标题 6 Char"/>
-    <w:basedOn w:val="a0"/>
+    <w:basedOn w:val="a1"/>
     <w:link w:val="6"/>
     <w:uiPriority w:val="9"/>
     <w:semiHidden/>
-    <w:rsid w:val="00177273"/>
+    <w:rsid w:val="008D68EB"/>
     <w:rPr>
       <w:caps/>
-      <w:color w:val="306785" w:themeColor="accent1" w:themeShade="BF"/>
+      <w:color w:val="276E8B" w:themeColor="accent1" w:themeShade="BF"/>
       <w:spacing w:val="10"/>
     </w:rPr>
   </w:style>
   <w:style w:type="character" w:customStyle="1" w:styleId="7Char">
     <w:name w:val="标题 7 Char"/>
-    <w:basedOn w:val="a0"/>
+    <w:basedOn w:val="a1"/>
     <w:link w:val="7"/>
     <w:uiPriority w:val="9"/>
     <w:semiHidden/>
-    <w:rsid w:val="00177273"/>
+    <w:rsid w:val="008D68EB"/>
     <w:rPr>
       <w:caps/>
-      <w:color w:val="306785" w:themeColor="accent1" w:themeShade="BF"/>
+      <w:color w:val="276E8B" w:themeColor="accent1" w:themeShade="BF"/>
       <w:spacing w:val="10"/>
     </w:rPr>
   </w:style>
   <w:style w:type="character" w:customStyle="1" w:styleId="8Char">
     <w:name w:val="标题 8 Char"/>
-    <w:basedOn w:val="a0"/>
+    <w:basedOn w:val="a1"/>
     <w:link w:val="8"/>
     <w:uiPriority w:val="9"/>
     <w:semiHidden/>
-    <w:rsid w:val="00177273"/>
+    <w:rsid w:val="008D68EB"/>
     <w:rPr>
       <w:caps/>
       <w:spacing w:val="10"/>
@@ -2202,11 +2331,11 @@
   </w:style>
   <w:style w:type="character" w:customStyle="1" w:styleId="9Char">
     <w:name w:val="标题 9 Char"/>
-    <w:basedOn w:val="a0"/>
+    <w:basedOn w:val="a1"/>
     <w:link w:val="9"/>
     <w:uiPriority w:val="9"/>
     <w:semiHidden/>
-    <w:rsid w:val="00177273"/>
+    <w:rsid w:val="008D68EB"/>
     <w:rPr>
       <w:i/>
       <w:iCs/>
@@ -2216,7 +2345,7 @@
       <w:szCs w:val="18"/>
     </w:rPr>
   </w:style>
-  <w:style w:type="paragraph" w:styleId="a8">
+  <w:style w:type="paragraph" w:styleId="a7">
     <w:name w:val="caption"/>
     <w:basedOn w:val="a"/>
     <w:next w:val="a"/>
@@ -2224,23 +2353,23 @@
     <w:semiHidden/>
     <w:unhideWhenUsed/>
     <w:qFormat/>
-    <w:rsid w:val="00177273"/>
+    <w:rsid w:val="008D68EB"/>
     <w:rPr>
       <w:b/>
       <w:bCs/>
-      <w:color w:val="306785" w:themeColor="accent1" w:themeShade="BF"/>
+      <w:color w:val="276E8B" w:themeColor="accent1" w:themeShade="BF"/>
       <w:sz w:val="16"/>
       <w:szCs w:val="16"/>
     </w:rPr>
   </w:style>
-  <w:style w:type="paragraph" w:styleId="a9">
+  <w:style w:type="paragraph" w:styleId="a8">
     <w:name w:val="Subtitle"/>
     <w:basedOn w:val="a"/>
     <w:next w:val="a"/>
     <w:link w:val="Char2"/>
     <w:uiPriority w:val="11"/>
     <w:qFormat/>
-    <w:rsid w:val="00177273"/>
+    <w:rsid w:val="008D68EB"/>
     <w:pPr>
       <w:spacing w:before="0" w:after="500" w:line="240" w:lineRule="auto"/>
     </w:pPr>
@@ -2254,10 +2383,10 @@
   </w:style>
   <w:style w:type="character" w:customStyle="1" w:styleId="Char2">
     <w:name w:val="副标题 Char"/>
-    <w:basedOn w:val="a0"/>
-    <w:link w:val="a9"/>
+    <w:basedOn w:val="a1"/>
+    <w:link w:val="a8"/>
     <w:uiPriority w:val="11"/>
-    <w:rsid w:val="00177273"/>
+    <w:rsid w:val="008D68EB"/>
     <w:rPr>
       <w:caps/>
       <w:color w:val="595959" w:themeColor="text1" w:themeTint="A6"/>
@@ -2266,44 +2395,56 @@
       <w:szCs w:val="21"/>
     </w:rPr>
   </w:style>
-  <w:style w:type="character" w:styleId="aa">
+  <w:style w:type="character" w:styleId="a9">
     <w:name w:val="Strong"/>
     <w:uiPriority w:val="22"/>
     <w:qFormat/>
-    <w:rsid w:val="00177273"/>
+    <w:rsid w:val="008D68EB"/>
     <w:rPr>
       <w:b/>
       <w:bCs/>
     </w:rPr>
   </w:style>
-  <w:style w:type="character" w:styleId="ab">
+  <w:style w:type="character" w:styleId="aa">
     <w:name w:val="Emphasis"/>
     <w:uiPriority w:val="20"/>
     <w:qFormat/>
-    <w:rsid w:val="00177273"/>
+    <w:rsid w:val="008D68EB"/>
     <w:rPr>
       <w:caps/>
-      <w:color w:val="204458" w:themeColor="accent1" w:themeShade="7F"/>
+      <w:color w:val="1A495C" w:themeColor="accent1" w:themeShade="7F"/>
       <w:spacing w:val="5"/>
     </w:rPr>
   </w:style>
-  <w:style w:type="paragraph" w:styleId="ac">
+  <w:style w:type="paragraph" w:styleId="ab">
     <w:name w:val="No Spacing"/>
     <w:uiPriority w:val="1"/>
     <w:qFormat/>
-    <w:rsid w:val="00177273"/>
+    <w:rsid w:val="008D68EB"/>
     <w:pPr>
       <w:spacing w:after="0" w:line="240" w:lineRule="auto"/>
     </w:pPr>
   </w:style>
-  <w:style w:type="paragraph" w:styleId="ad">
+  <w:style w:type="paragraph" w:styleId="ac">
     <w:name w:val="Quote"/>
     <w:basedOn w:val="a"/>
     <w:next w:val="a"/>
     <w:link w:val="Char3"/>
     <w:uiPriority w:val="29"/>
     <w:qFormat/>
-    <w:rsid w:val="00177273"/>
+    <w:rsid w:val="008D68EB"/>
+    <w:rPr>
+      <w:i/>
+      <w:iCs/>
+      <w:szCs w:val="24"/>
+    </w:rPr>
+  </w:style>
+  <w:style w:type="character" w:customStyle="1" w:styleId="Char3">
+    <w:name w:val="引用 Char"/>
+    <w:basedOn w:val="a1"/>
+    <w:link w:val="ac"/>
+    <w:uiPriority w:val="29"/>
+    <w:rsid w:val="008D68EB"/>
     <w:rPr>
       <w:i/>
       <w:iCs/>
@@ -2311,104 +2452,90 @@
       <w:szCs w:val="24"/>
     </w:rPr>
   </w:style>
-  <w:style w:type="character" w:customStyle="1" w:styleId="Char3">
-    <w:name w:val="引用 Char"/>
-    <w:basedOn w:val="a0"/>
-    <w:link w:val="ad"/>
-    <w:uiPriority w:val="29"/>
-    <w:rsid w:val="00177273"/>
-    <w:rPr>
-      <w:i/>
-      <w:iCs/>
-      <w:sz w:val="24"/>
-      <w:szCs w:val="24"/>
-    </w:rPr>
-  </w:style>
-  <w:style w:type="paragraph" w:styleId="ae">
+  <w:style w:type="paragraph" w:styleId="ad">
     <w:name w:val="Intense Quote"/>
     <w:basedOn w:val="a"/>
     <w:next w:val="a"/>
     <w:link w:val="Char4"/>
     <w:uiPriority w:val="30"/>
     <w:qFormat/>
-    <w:rsid w:val="00177273"/>
+    <w:rsid w:val="008D68EB"/>
     <w:pPr>
       <w:spacing w:before="240" w:after="240" w:line="240" w:lineRule="auto"/>
       <w:ind w:left="1080" w:right="1080"/>
       <w:jc w:val="center"/>
     </w:pPr>
     <w:rPr>
-      <w:color w:val="418AB3" w:themeColor="accent1"/>
+      <w:color w:val="3494BA" w:themeColor="accent1"/>
+      <w:szCs w:val="24"/>
+    </w:rPr>
+  </w:style>
+  <w:style w:type="character" w:customStyle="1" w:styleId="Char4">
+    <w:name w:val="明显引用 Char"/>
+    <w:basedOn w:val="a1"/>
+    <w:link w:val="ad"/>
+    <w:uiPriority w:val="30"/>
+    <w:rsid w:val="008D68EB"/>
+    <w:rPr>
+      <w:color w:val="3494BA" w:themeColor="accent1"/>
       <w:sz w:val="24"/>
       <w:szCs w:val="24"/>
     </w:rPr>
   </w:style>
-  <w:style w:type="character" w:customStyle="1" w:styleId="Char4">
-    <w:name w:val="明显引用 Char"/>
-    <w:basedOn w:val="a0"/>
-    <w:link w:val="ae"/>
-    <w:uiPriority w:val="30"/>
-    <w:rsid w:val="00177273"/>
-    <w:rPr>
-      <w:color w:val="418AB3" w:themeColor="accent1"/>
-      <w:sz w:val="24"/>
-      <w:szCs w:val="24"/>
-    </w:rPr>
-  </w:style>
-  <w:style w:type="character" w:styleId="af">
+  <w:style w:type="character" w:styleId="ae">
     <w:name w:val="Subtle Emphasis"/>
     <w:uiPriority w:val="19"/>
     <w:qFormat/>
-    <w:rsid w:val="00177273"/>
+    <w:rsid w:val="008D68EB"/>
     <w:rPr>
       <w:i/>
       <w:iCs/>
-      <w:color w:val="204458" w:themeColor="accent1" w:themeShade="7F"/>
-    </w:rPr>
-  </w:style>
-  <w:style w:type="character" w:styleId="af0">
+      <w:color w:val="1A495C" w:themeColor="accent1" w:themeShade="7F"/>
+    </w:rPr>
+  </w:style>
+  <w:style w:type="character" w:styleId="af">
     <w:name w:val="Intense Emphasis"/>
     <w:uiPriority w:val="21"/>
     <w:qFormat/>
-    <w:rsid w:val="00177273"/>
+    <w:rsid w:val="008D68EB"/>
     <w:rPr>
       <w:b/>
       <w:bCs/>
       <w:caps/>
-      <w:color w:val="204458" w:themeColor="accent1" w:themeShade="7F"/>
+      <w:color w:val="1A495C" w:themeColor="accent1" w:themeShade="7F"/>
       <w:spacing w:val="10"/>
     </w:rPr>
   </w:style>
-  <w:style w:type="character" w:styleId="af1">
+  <w:style w:type="character" w:styleId="af0">
     <w:name w:val="Subtle Reference"/>
     <w:uiPriority w:val="31"/>
     <w:qFormat/>
-    <w:rsid w:val="00177273"/>
+    <w:rsid w:val="008D68EB"/>
     <w:rPr>
       <w:b/>
       <w:bCs/>
-      <w:color w:val="418AB3" w:themeColor="accent1"/>
-    </w:rPr>
-  </w:style>
-  <w:style w:type="character" w:styleId="af2">
+      <w:color w:val="3494BA" w:themeColor="accent1"/>
+    </w:rPr>
+  </w:style>
+  <w:style w:type="character" w:styleId="af1">
     <w:name w:val="Intense Reference"/>
     <w:uiPriority w:val="32"/>
     <w:qFormat/>
-    <w:rsid w:val="00177273"/>
+    <w:rsid w:val="008D68EB"/>
     <w:rPr>
       <w:b/>
       <w:bCs/>
       <w:i/>
       <w:iCs/>
       <w:caps/>
-      <w:color w:val="418AB3" w:themeColor="accent1"/>
-    </w:rPr>
-  </w:style>
-  <w:style w:type="character" w:styleId="af3">
+      <w:color w:val="3494BA" w:themeColor="accent1"/>
+    </w:rPr>
+  </w:style>
+  <w:style w:type="character" w:styleId="af2">
     <w:name w:val="Book Title"/>
     <w:uiPriority w:val="33"/>
     <w:qFormat/>
-    <w:rsid w:val="00177273"/>
+    <w:rsid w:val="008D68EB"/>
     <w:rPr>
       <w:b/>
       <w:bCs/>
@@ -2425,18 +2552,28 @@
     <w:semiHidden/>
     <w:unhideWhenUsed/>
     <w:qFormat/>
-    <w:rsid w:val="00177273"/>
+    <w:rsid w:val="008D68EB"/>
     <w:pPr>
       <w:outlineLvl w:val="9"/>
     </w:pPr>
   </w:style>
+  <w:style w:type="paragraph" w:styleId="af3">
+    <w:name w:val="List Paragraph"/>
+    <w:basedOn w:val="a"/>
+    <w:uiPriority w:val="34"/>
+    <w:qFormat/>
+    <w:rsid w:val="008D68EB"/>
+    <w:pPr>
+      <w:ind w:firstLine="420"/>
+    </w:pPr>
+  </w:style>
   <w:style w:type="character" w:styleId="af4">
     <w:name w:val="Hyperlink"/>
-    <w:basedOn w:val="a0"/>
+    <w:basedOn w:val="a1"/>
     <w:unhideWhenUsed/>
-    <w:rsid w:val="00632A8C"/>
-    <w:rPr>
-      <w:color w:val="F59E00" w:themeColor="hyperlink"/>
+    <w:rsid w:val="006E29E6"/>
+    <w:rPr>
+      <w:color w:val="6B9F25" w:themeColor="hyperlink"/>
       <w:u w:val="single"/>
     </w:rPr>
   </w:style>
@@ -2446,56 +2583,93 @@
 <file path=word/theme/theme1.xml><?xml version="1.0" encoding="utf-8"?>
 <a:theme xmlns:a="http://schemas.openxmlformats.org/drawingml/2006/main" name="夏至">
   <a:themeElements>
-    <a:clrScheme name="字幕">
+    <a:clrScheme name="蓝绿">
       <a:dk1>
-        <a:srgbClr val="000000"/>
+        <a:sysClr val="windowText" lastClr="000000"/>
       </a:dk1>
       <a:lt1>
         <a:sysClr val="window" lastClr="FFFFFF"/>
       </a:lt1>
       <a:dk2>
-        <a:srgbClr val="5E5E5E"/>
+        <a:srgbClr val="373545"/>
       </a:dk2>
       <a:lt2>
-        <a:srgbClr val="DDDDDD"/>
+        <a:srgbClr val="CEDBE6"/>
       </a:lt2>
       <a:accent1>
-        <a:srgbClr val="418AB3"/>
+        <a:srgbClr val="3494BA"/>
       </a:accent1>
       <a:accent2>
-        <a:srgbClr val="A6B727"/>
+        <a:srgbClr val="58B6C0"/>
       </a:accent2>
       <a:accent3>
-        <a:srgbClr val="F69200"/>
+        <a:srgbClr val="75BDA7"/>
       </a:accent3>
       <a:accent4>
-        <a:srgbClr val="838383"/>
+        <a:srgbClr val="7A8C8E"/>
       </a:accent4>
       <a:accent5>
-        <a:srgbClr val="FEC306"/>
+        <a:srgbClr val="84ACB6"/>
       </a:accent5>
       <a:accent6>
-        <a:srgbClr val="DF5327"/>
+        <a:srgbClr val="2683C6"/>
       </a:accent6>
       <a:hlink>
-        <a:srgbClr val="F59E00"/>
+        <a:srgbClr val="6B9F25"/>
       </a:hlink>
       <a:folHlink>
-        <a:srgbClr val="B2B2B2"/>
+        <a:srgbClr val="9F6715"/>
       </a:folHlink>
     </a:clrScheme>
-    <a:fontScheme name="Century Schoolbook">
+    <a:fontScheme name="Century Gothic-Palatino Linotype">
       <a:majorFont>
-        <a:latin typeface="Century Schoolbook" panose="02040604050505020304"/>
+        <a:latin typeface="Century Gothic" panose="020B0502020202020204"/>
         <a:ea typeface=""/>
         <a:cs typeface=""/>
-        <a:font script="Jpan" typeface="ＭＳ Ｐ明朝"/>
-        <a:font script="Hang" typeface="휴먼매직체"/>
-        <a:font script="Hans" typeface="华文楷体"/>
+        <a:font script="Jpan" typeface="HGｺﾞｼｯｸM"/>
+        <a:font script="Hang" typeface="HY중고딕"/>
+        <a:font script="Hans" typeface="幼圆"/>
+        <a:font script="Hant" typeface="微軟正黑體"/>
+        <a:font script="Arab" typeface="Tahoma"/>
+        <a:font script="Hebr" typeface="Gisha"/>
+        <a:font script="Thai" typeface="DilleniaUPC"/>
+        <a:font script="Ethi" typeface="Nyala"/>
+        <a:font script="Beng" typeface="Vrinda"/>
+        <a:font script="Gujr" typeface="Shruti"/>
+        <a:font script="Khmr" typeface="DaunPenh"/>
+        <a:font script="Knda" typeface="Tunga"/>
+        <a:font script="Guru" typeface="Raavi"/>
+        <a:font script="Cans" typeface="Euphemia"/>
+        <a:font script="Cher" typeface="Plantagenet Cherokee"/>
+        <a:font script="Yiii" typeface="Microsoft Yi Baiti"/>
+        <a:font script="Tibt" typeface="Microsoft Himalaya"/>
+        <a:font script="Thaa" typeface="MV Boli"/>
+        <a:font script="Deva" typeface="Mangal"/>
+        <a:font script="Telu" typeface="Gautami"/>
+        <a:font script="Taml" typeface="Latha"/>
+        <a:font script="Syrc" typeface="Estrangelo Edessa"/>
+        <a:font script="Orya" typeface="Kalinga"/>
+        <a:font script="Mlym" typeface="Kartika"/>
+        <a:font script="Laoo" typeface="DokChampa"/>
+        <a:font script="Sinh" typeface="Iskoola Pota"/>
+        <a:font script="Mong" typeface="Mongolian Baiti"/>
+        <a:font script="Viet" typeface="Tahoma"/>
+        <a:font script="Uigh" typeface="Microsoft Uighur"/>
+        <a:font script="Geor" typeface="Sylfaen"/>
+      </a:majorFont>
+      <a:minorFont>
+        <a:latin typeface="Palatino Linotype" panose="02040502050505030304"/>
+        <a:ea typeface=""/>
+        <a:cs typeface=""/>
+        <a:font script="Grek" typeface="Cambria"/>
+        <a:font script="Cyrl" typeface="Cambria"/>
+        <a:font script="Jpan" typeface="HG創英ﾌﾟﾚｾﾞﾝｽEB"/>
+        <a:font script="Hang" typeface="맑은 고딕"/>
+        <a:font script="Hans" typeface="宋体"/>
         <a:font script="Hant" typeface="新細明體"/>
         <a:font script="Arab" typeface="Times New Roman"/>
-        <a:font script="Hebr" typeface="Times New Roman"/>
-        <a:font script="Thai" typeface="KodchiangUPC"/>
+        <a:font script="Hebr" typeface="Aharoni"/>
+        <a:font script="Thai" typeface="EucrosiaUPC"/>
         <a:font script="Ethi" typeface="Nyala"/>
         <a:font script="Beng" typeface="Vrinda"/>
         <a:font script="Gujr" typeface="Shruti"/>
@@ -2518,42 +2692,6 @@
         <a:font script="Mong" typeface="Mongolian Baiti"/>
         <a:font script="Viet" typeface="Times New Roman"/>
         <a:font script="Uigh" typeface="Microsoft Uighur"/>
-        <a:font script="Geor" typeface="Sylfaen"/>
-      </a:majorFont>
-      <a:minorFont>
-        <a:latin typeface="Century Schoolbook" panose="02040604050505020304"/>
-        <a:ea typeface=""/>
-        <a:cs typeface=""/>
-        <a:font script="Jpan" typeface="ＭＳ Ｐ明朝"/>
-        <a:font script="Hang" typeface="휴먼매직체"/>
-        <a:font script="Hans" typeface="宋体"/>
-        <a:font script="Hant" typeface="新細明體"/>
-        <a:font script="Arab" typeface="Times New Roman"/>
-        <a:font script="Hebr" typeface="Times New Roman"/>
-        <a:font script="Thai" typeface="KodchiangUPC"/>
-        <a:font script="Ethi" typeface="Nyala"/>
-        <a:font script="Beng" typeface="Vrinda"/>
-        <a:font script="Gujr" typeface="Shruti"/>
-        <a:font script="Khmr" typeface="MoolBoran"/>
-        <a:font script="Knda" typeface="Tunga"/>
-        <a:font script="Guru" typeface="Raavi"/>
-        <a:font script="Cans" typeface="Euphemia"/>
-        <a:font script="Cher" typeface="Plantagenet Cherokee"/>
-        <a:font script="Yiii" typeface="Microsoft Yi Baiti"/>
-        <a:font script="Tibt" typeface="Microsoft Himalaya"/>
-        <a:font script="Thaa" typeface="MV Boli"/>
-        <a:font script="Deva" typeface="Mangal"/>
-        <a:font script="Telu" typeface="Gautami"/>
-        <a:font script="Taml" typeface="Latha"/>
-        <a:font script="Syrc" typeface="Estrangelo Edessa"/>
-        <a:font script="Orya" typeface="Kalinga"/>
-        <a:font script="Mlym" typeface="Kartika"/>
-        <a:font script="Laoo" typeface="DokChampa"/>
-        <a:font script="Sinh" typeface="Iskoola Pota"/>
-        <a:font script="Mong" typeface="Mongolian Baiti"/>
-        <a:font script="Viet" typeface="Times New Roman"/>
-        <a:font script="Uigh" typeface="Microsoft Uighur"/>
-        <a:font script="Geor" typeface="Sylfaen"/>
       </a:minorFont>
     </a:fontScheme>
     <a:fmtScheme name="夏至">
@@ -2785,7 +2923,7 @@
 </file>
 
 <file path=customXml/itemProps2.xml><?xml version="1.0" encoding="utf-8"?>
-<ds:datastoreItem xmlns:ds="http://schemas.openxmlformats.org/officeDocument/2006/customXml" ds:itemID="{6BE51B52-EC30-4935-96F6-843F60653952}">
+<ds:datastoreItem xmlns:ds="http://schemas.openxmlformats.org/officeDocument/2006/customXml" ds:itemID="{6D64DFF4-CADD-442C-AEE5-CA1D316E4AEC}">
   <ds:schemaRefs>
     <ds:schemaRef ds:uri="http://schemas.openxmlformats.org/officeDocument/2006/bibliography"/>
   </ds:schemaRefs>

--- a/文本管理/比较文本命令.docx
+++ b/文本管理/比较文本命令.docx
@@ -59,14 +59,7 @@
     </w:p>
     <w:p>
       <w:pPr>
-        <w:widowControl w:val="0"/>
-        <w:numPr>
-          <w:ilvl w:val="0"/>
-          <w:numId w:val="4"/>
-        </w:numPr>
-        <w:spacing w:before="120" w:after="120"/>
-        <w:ind w:left="284" w:firstLineChars="150" w:firstLine="360"/>
-        <w:jc w:val="both"/>
+        <w:ind w:firstLine="480"/>
       </w:pPr>
       <w:r>
         <w:rPr>
@@ -75,7 +68,12 @@
         <w:t>这个</w:t>
       </w:r>
       <w:r>
-        <w:t>命令用来比较两个文本文件的内容差异，使用如下：</w:t>
+        <w:t>命令用来比较两个文本文件的内容差异，使用如</w:t>
+      </w:r>
+      <w:bookmarkStart w:id="0" w:name="_GoBack"/>
+      <w:bookmarkEnd w:id="0"/>
+      <w:r>
+        <w:t>下：</w:t>
       </w:r>
     </w:p>
     <w:p>
@@ -126,14 +124,7 @@
     </w:p>
     <w:p>
       <w:pPr>
-        <w:widowControl w:val="0"/>
-        <w:numPr>
-          <w:ilvl w:val="0"/>
-          <w:numId w:val="4"/>
-        </w:numPr>
-        <w:spacing w:before="120" w:after="120"/>
-        <w:ind w:left="284" w:firstLineChars="150" w:firstLine="360"/>
-        <w:jc w:val="both"/>
+        <w:ind w:firstLine="480"/>
       </w:pPr>
       <w:r>
         <w:rPr>
@@ -147,15 +138,7 @@
     </w:p>
     <w:p>
       <w:pPr>
-        <w:pStyle w:val="a0"/>
-        <w:widowControl w:val="0"/>
-        <w:numPr>
-          <w:ilvl w:val="0"/>
-          <w:numId w:val="4"/>
-        </w:numPr>
-        <w:spacing w:before="120" w:after="120"/>
-        <w:ind w:left="284" w:firstLineChars="150" w:firstLine="360"/>
-        <w:jc w:val="both"/>
+        <w:ind w:firstLine="480"/>
       </w:pPr>
       <w:r>
         <w:rPr>
@@ -224,8 +207,10 @@
     </w:p>
     <w:p>
       <w:pPr>
-        <w:pStyle w:val="a0"/>
-        <w:ind w:left="704" w:firstLine="480"/>
+        <w:ind w:firstLine="480"/>
+        <w:rPr>
+          <w:rFonts w:hint="eastAsia"/>
+        </w:rPr>
       </w:pPr>
       <w:r>
         <w:rPr>
@@ -276,12 +261,11 @@
           </wp:inline>
         </w:drawing>
       </w:r>
-      <w:r>
-        <w:rPr>
-          <w:rFonts w:hint="eastAsia"/>
-        </w:rPr>
-        <w:t>，</w:t>
-      </w:r>
+    </w:p>
+    <w:p>
+      <w:pPr>
+        <w:ind w:firstLine="480"/>
+      </w:pPr>
       <w:r>
         <w:t>它表示第一个文件的</w:t>
       </w:r>
@@ -364,8 +348,7 @@
     </w:p>
     <w:p>
       <w:pPr>
-        <w:pStyle w:val="a0"/>
-        <w:ind w:left="704" w:firstLine="480"/>
+        <w:ind w:firstLine="480"/>
       </w:pPr>
       <w:r>
         <w:rPr>
@@ -420,10 +403,20 @@
     </w:p>
     <w:p>
       <w:pPr>
+        <w:pStyle w:val="a0"/>
+        <w:ind w:left="704" w:firstLine="480"/>
+        <w:rPr>
+          <w:rFonts w:hint="eastAsia"/>
+        </w:rPr>
+      </w:pPr>
+    </w:p>
+    <w:p>
+      <w:pPr>
         <w:pStyle w:val="2"/>
         <w:ind w:firstLine="700"/>
       </w:pPr>
       <w:r>
+        <w:lastRenderedPageBreak/>
         <w:t>V</w:t>
       </w:r>
       <w:r>
@@ -441,8 +434,6 @@
         </w:rPr>
         <w:t>高级比较</w:t>
       </w:r>
-      <w:bookmarkStart w:id="0" w:name="_GoBack"/>
-      <w:bookmarkEnd w:id="0"/>
     </w:p>
     <w:p>
       <w:pPr>
@@ -459,7 +450,6 @@
         <w:rPr>
           <w:rFonts w:hint="eastAsia"/>
         </w:rPr>
-        <w:lastRenderedPageBreak/>
         <w:t>这个</w:t>
       </w:r>
       <w:r>
@@ -640,7 +630,7 @@
             <w:noProof/>
             <w:lang w:val="zh-CN"/>
           </w:rPr>
-          <w:t>2</w:t>
+          <w:t>1</w:t>
         </w:r>
         <w:r>
           <w:fldChar w:fldCharType="end"/>
@@ -791,7 +781,7 @@
         <v:path o:extrusionok="f" gradientshapeok="t" o:connecttype="rect"/>
         <o:lock v:ext="edit" aspectratio="t"/>
       </v:shapetype>
-      <v:shape id="_x0000_i1026" type="#_x0000_t75" style="width:11.3pt;height:11.3pt" o:bullet="t">
+      <v:shape id="_x0000_i1026" type="#_x0000_t75" style="width:11.5pt;height:11.5pt" o:bullet="t">
         <v:imagedata r:id="rId1" o:title="msoF634"/>
       </v:shape>
     </w:pict>
@@ -2923,7 +2913,7 @@
 </file>
 
 <file path=customXml/itemProps2.xml><?xml version="1.0" encoding="utf-8"?>
-<ds:datastoreItem xmlns:ds="http://schemas.openxmlformats.org/officeDocument/2006/customXml" ds:itemID="{6D64DFF4-CADD-442C-AEE5-CA1D316E4AEC}">
+<ds:datastoreItem xmlns:ds="http://schemas.openxmlformats.org/officeDocument/2006/customXml" ds:itemID="{ADF052C4-5B84-4A18-94DD-A4DFDFD402C1}">
   <ds:schemaRefs>
     <ds:schemaRef ds:uri="http://schemas.openxmlformats.org/officeDocument/2006/bibliography"/>
   </ds:schemaRefs>
